--- a/5 改版后自动化网页提交/5.10/选型文章测试/刘阳+选型测试提交.docx
+++ b/5 改版后自动化网页提交/5.10/选型文章测试/刘阳+选型测试提交.docx
@@ -1,6 +1,6 @@
 
 <file path=word/document.xml><?xml version="1.0" encoding="utf-8"?>
-<w:document xmlns:wpc="http://schemas.microsoft.com/office/word/2010/wordprocessingCanvas" xmlns:cx="http://schemas.microsoft.com/office/drawing/2014/chartex" xmlns:cx1="http://schemas.microsoft.com/office/drawing/2015/9/8/chartex" xmlns:mc="http://schemas.openxmlformats.org/markup-compatibility/2006" xmlns:o="urn:schemas-microsoft-com:office:office" xmlns:r="http://schemas.openxmlformats.org/officeDocument/2006/relationships" xmlns:m="http://schemas.openxmlformats.org/officeDocument/2006/math" xmlns:v="urn:schemas-microsoft-com:vml" xmlns:wp14="http://schemas.microsoft.com/office/word/2010/wordprocessingDrawing" xmlns:wp="http://schemas.openxmlformats.org/drawingml/2006/wordprocessingDrawing" xmlns:w10="urn:schemas-microsoft-com:office:word" xmlns:w="http://schemas.openxmlformats.org/wordprocessingml/2006/main" xmlns:w14="http://schemas.microsoft.com/office/word/2010/wordml" xmlns:w15="http://schemas.microsoft.com/office/word/2012/wordml" xmlns:w16se="http://schemas.microsoft.com/office/word/2015/wordml/symex" xmlns:wpg="http://schemas.microsoft.com/office/word/2010/wordprocessingGroup" xmlns:wpi="http://schemas.microsoft.com/office/word/2010/wordprocessingInk" xmlns:wne="http://schemas.microsoft.com/office/word/2006/wordml" xmlns:wps="http://schemas.microsoft.com/office/word/2010/wordprocessingShape" mc:Ignorable="w14 w15 w16se wp14">
+<w:document xmlns:wpc="http://schemas.microsoft.com/office/word/2010/wordprocessingCanvas" xmlns:cx="http://schemas.microsoft.com/office/drawing/2014/chartex" xmlns:cx1="http://schemas.microsoft.com/office/drawing/2015/9/8/chartex" xmlns:cx2="http://schemas.microsoft.com/office/drawing/2015/10/21/chartex" xmlns:cx3="http://schemas.microsoft.com/office/drawing/2016/5/9/chartex" xmlns:cx4="http://schemas.microsoft.com/office/drawing/2016/5/10/chartex" xmlns:cx5="http://schemas.microsoft.com/office/drawing/2016/5/11/chartex" xmlns:cx6="http://schemas.microsoft.com/office/drawing/2016/5/12/chartex" xmlns:cx7="http://schemas.microsoft.com/office/drawing/2016/5/13/chartex" xmlns:cx8="http://schemas.microsoft.com/office/drawing/2016/5/14/chartex" xmlns:mc="http://schemas.openxmlformats.org/markup-compatibility/2006" xmlns:aink="http://schemas.microsoft.com/office/drawing/2016/ink" xmlns:am3d="http://schemas.microsoft.com/office/drawing/2017/model3d" xmlns:o="urn:schemas-microsoft-com:office:office" xmlns:r="http://schemas.openxmlformats.org/officeDocument/2006/relationships" xmlns:m="http://schemas.openxmlformats.org/officeDocument/2006/math" xmlns:v="urn:schemas-microsoft-com:vml" xmlns:wp14="http://schemas.microsoft.com/office/word/2010/wordprocessingDrawing" xmlns:wp="http://schemas.openxmlformats.org/drawingml/2006/wordprocessingDrawing" xmlns:w10="urn:schemas-microsoft-com:office:word" xmlns:w="http://schemas.openxmlformats.org/wordprocessingml/2006/main" xmlns:w14="http://schemas.microsoft.com/office/word/2010/wordml" xmlns:w15="http://schemas.microsoft.com/office/word/2012/wordml" xmlns:w16cid="http://schemas.microsoft.com/office/word/2016/wordml/cid" xmlns:w16se="http://schemas.microsoft.com/office/word/2015/wordml/symex" xmlns:wpg="http://schemas.microsoft.com/office/word/2010/wordprocessingGroup" xmlns:wpi="http://schemas.microsoft.com/office/word/2010/wordprocessingInk" xmlns:wne="http://schemas.microsoft.com/office/word/2006/wordml" xmlns:wps="http://schemas.microsoft.com/office/word/2010/wordprocessingShape" mc:Ignorable="w14 w15 w16se w16cid wp14">
   <w:body>
     <w:tbl>
       <w:tblPr>
@@ -77,7 +77,25 @@
                 <w:sz w:val="20"/>
                 <w:szCs w:val="20"/>
               </w:rPr>
-              <w:t>【产品】</w:t>
+              <w:t>【</w:t>
+            </w:r>
+            <w:r>
+              <w:rPr>
+                <w:rFonts w:cs="等线" w:hint="eastAsia"/>
+                <w:kern w:val="0"/>
+                <w:sz w:val="20"/>
+                <w:szCs w:val="20"/>
+              </w:rPr>
+              <w:t>选型</w:t>
+            </w:r>
+            <w:r>
+              <w:rPr>
+                <w:rFonts w:cs="等线"/>
+                <w:kern w:val="0"/>
+                <w:sz w:val="20"/>
+                <w:szCs w:val="20"/>
+              </w:rPr>
+              <w:t>】</w:t>
             </w:r>
             <w:r>
               <w:rPr>
@@ -90,21 +108,12 @@
             </w:r>
             <w:r>
               <w:rPr>
-                <w:rFonts w:cs="等线" w:hint="eastAsia"/>
-                <w:kern w:val="0"/>
-                <w:sz w:val="20"/>
-                <w:szCs w:val="20"/>
-              </w:rPr>
-              <w:t>高亮度</w:t>
-            </w:r>
-            <w:r>
-              <w:rPr>
-                <w:rFonts w:cs="等线" w:hint="eastAsia"/>
-                <w:kern w:val="0"/>
-                <w:sz w:val="20"/>
-                <w:szCs w:val="20"/>
-              </w:rPr>
-              <w:t>液晶显示屏通用选型指南</w:t>
+                <w:rFonts w:cs="等线"/>
+                <w:kern w:val="0"/>
+                <w:sz w:val="20"/>
+                <w:szCs w:val="20"/>
+              </w:rPr>
+              <w:t>3.5寸液晶显示器选型指南</w:t>
             </w:r>
           </w:p>
         </w:tc>
@@ -194,28 +203,99 @@
             <w:pPr>
               <w:jc w:val="center"/>
               <w:rPr>
+                <w:kern w:val="0"/>
+                <w:sz w:val="20"/>
+                <w:szCs w:val="20"/>
+              </w:rPr>
+            </w:pPr>
+            <w:r>
+              <w:rPr>
+                <w:kern w:val="0"/>
+                <w:sz w:val="20"/>
+                <w:szCs w:val="20"/>
+              </w:rPr>
+              <w:t>Kyocera(京瓷)公司</w:t>
+            </w:r>
+            <w:r>
+              <w:rPr>
                 <w:rFonts w:hint="eastAsia"/>
                 <w:kern w:val="0"/>
                 <w:sz w:val="20"/>
                 <w:szCs w:val="20"/>
               </w:rPr>
+              <w:t>的液晶显示屏</w:t>
+            </w:r>
+            <w:r>
+              <w:rPr>
+                <w:rFonts w:hint="eastAsia"/>
+                <w:kern w:val="0"/>
+                <w:sz w:val="20"/>
+                <w:szCs w:val="20"/>
+              </w:rPr>
+              <w:t>规格型号、尺寸系列化，品种多样</w:t>
+            </w:r>
+            <w:r>
+              <w:rPr>
+                <w:rFonts w:hint="eastAsia"/>
+                <w:kern w:val="0"/>
+                <w:sz w:val="20"/>
+                <w:szCs w:val="20"/>
+              </w:rPr>
+              <w:t>。</w:t>
+            </w:r>
+            <w:r>
+              <w:rPr>
+                <w:rFonts w:hint="eastAsia"/>
+                <w:kern w:val="0"/>
+                <w:sz w:val="20"/>
+                <w:szCs w:val="20"/>
+              </w:rPr>
+              <w:t>本文</w:t>
+            </w:r>
+            <w:r>
+              <w:rPr>
+                <w:rFonts w:hint="eastAsia"/>
+                <w:kern w:val="0"/>
+                <w:sz w:val="20"/>
+                <w:szCs w:val="20"/>
+              </w:rPr>
+              <w:t>对其产品线中所有</w:t>
+            </w:r>
+            <w:r>
+              <w:rPr>
+                <w:kern w:val="0"/>
+                <w:sz w:val="20"/>
+                <w:szCs w:val="20"/>
+              </w:rPr>
+              <w:t>3.5寸液晶显示器</w:t>
+            </w:r>
+            <w:r>
+              <w:rPr>
+                <w:rFonts w:hint="eastAsia"/>
+                <w:kern w:val="0"/>
+                <w:sz w:val="20"/>
+                <w:szCs w:val="20"/>
+              </w:rPr>
+              <w:t>进行汇总分析，</w:t>
+            </w:r>
+          </w:p>
+          <w:p>
+            <w:pPr>
+              <w:jc w:val="center"/>
+              <w:rPr>
+                <w:kern w:val="0"/>
+                <w:sz w:val="20"/>
+                <w:szCs w:val="20"/>
+              </w:rPr>
             </w:pPr>
             <w:r>
               <w:rPr>
-                <w:kern w:val="0"/>
-                <w:sz w:val="20"/>
-                <w:szCs w:val="20"/>
-              </w:rPr>
-              <w:t>Kyocera(京瓷)公司在小型液晶屏方面拥有领先技术，</w:t>
-            </w:r>
-            <w:r>
-              <w:rPr>
                 <w:rFonts w:hint="eastAsia"/>
                 <w:kern w:val="0"/>
                 <w:sz w:val="20"/>
                 <w:szCs w:val="20"/>
               </w:rPr>
-              <w:t>本文从高亮度（</w:t>
+              <w:t>从高亮度（</w:t>
             </w:r>
             <w:r>
               <w:rPr>
@@ -1091,7 +1171,17 @@
                 <w:sz w:val="20"/>
                 <w:szCs w:val="20"/>
               </w:rPr>
-              <w:t>http://www.kyocera-display.com/products/partdetail.asp?PartNumber=T-55788GD121J-LW-AHN</w:t>
+              <w:t>http://www.kyocera-</w:t>
+            </w:r>
+            <w:r>
+              <w:rPr>
+                <w:rFonts w:cs="等线"/>
+                <w:kern w:val="0"/>
+                <w:sz w:val="20"/>
+                <w:szCs w:val="20"/>
+              </w:rPr>
+              <w:lastRenderedPageBreak/>
+              <w:t>display.com/products/partdetail.asp?PartNumber=T-55788GD121J-LW-AHN</w:t>
             </w:r>
             <w:r>
               <w:rPr>
@@ -1115,16 +1205,16 @@
         <w:rPr>
           <w:rFonts w:hint="eastAsia"/>
         </w:rPr>
-        <w:t>的液晶显示屏生成线主要</w:t>
-      </w:r>
-      <w:r>
-        <w:rPr>
-          <w:rFonts w:hint="eastAsia"/>
-        </w:rPr>
-        <w:t>源于</w:t>
-      </w:r>
-      <w:r>
-        <w:t>2010年6月承接的Sony Mobile Display株式会社野洲事业所的TFT液晶显示器业务</w:t>
+        <w:t>的液晶显示屏生成线</w:t>
+      </w:r>
+      <w:r>
+        <w:rPr>
+          <w:rFonts w:hint="eastAsia"/>
+        </w:rPr>
+        <w:t>主要起源于</w:t>
+      </w:r>
+      <w:r>
+        <w:t>Sony Mobile Display株式会社野洲事业所的TFT液晶显示器业务</w:t>
       </w:r>
       <w:r>
         <w:rPr>
@@ -1133,7 +1223,22 @@
         <w:t>以及</w:t>
       </w:r>
       <w:r>
-        <w:t>2012年 2月 Optrex株式会社（现京瓷显示器株式会社）的加盟。</w:t>
+        <w:t>Optrex株式会社（现京瓷显示器株式会社）</w:t>
+      </w:r>
+      <w:r>
+        <w:rPr>
+          <w:rFonts w:hint="eastAsia"/>
+        </w:rPr>
+        <w:t>液晶显示器</w:t>
+      </w:r>
+      <w:r>
+        <w:rPr>
+          <w:rFonts w:hint="eastAsia"/>
+        </w:rPr>
+        <w:t>技术</w:t>
+      </w:r>
+      <w:r>
+        <w:t>。</w:t>
       </w:r>
     </w:p>
     <w:p/>
@@ -1157,92 +1262,83 @@
         <w:rPr>
           <w:rFonts w:hint="eastAsia"/>
         </w:rPr>
-        <w:t>技术，包括高透过率</w:t>
-      </w:r>
-      <w:r>
-        <w:t>LCD、低温多晶硅</w:t>
-      </w:r>
-      <w:r>
-        <w:t>TFT</w:t>
-      </w:r>
-      <w:r>
-        <w:t>、宽视角等材料技术，记忆液晶、PIN型光电二极管等驱动技术和异性加工、高亮度背光、覆盖玻璃光学结合、On-cell</w:t>
-      </w:r>
-      <w:r>
-        <w:t>触摸屏等模组化技术。</w:t>
-      </w:r>
-      <w:r>
-        <w:t>其</w:t>
-      </w:r>
-      <w:r>
-        <w:rPr>
-          <w:rFonts w:hint="eastAsia"/>
-        </w:rPr>
-        <w:t>产品主要</w:t>
-      </w:r>
-      <w:r>
-        <w:t>应用</w:t>
-      </w:r>
-      <w:r>
-        <w:rPr>
-          <w:rFonts w:hint="eastAsia"/>
-        </w:rPr>
-        <w:t>于</w:t>
-      </w:r>
-      <w:r>
-        <w:t>工业、车载和医疗领域。</w:t>
+        <w:t>技术，</w:t>
+      </w:r>
+      <w:r>
+        <w:rPr>
+          <w:rFonts w:hint="eastAsia"/>
+        </w:rPr>
+        <w:t>制造技术自动化程度高，大规模工业化生产特性好。</w:t>
+      </w:r>
+      <w:r>
+        <w:rPr>
+          <w:rFonts w:hint="eastAsia"/>
+        </w:rPr>
+        <w:t>同时</w:t>
+      </w:r>
+      <w:r>
+        <w:rPr>
+          <w:rFonts w:hint="eastAsia"/>
+        </w:rPr>
+        <w:t>易于集成化和更新换代，是大规模半导体集成电路技术和光源技术的完美结合，发展潜力巨大。</w:t>
       </w:r>
     </w:p>
     <w:p/>
     <w:p>
-      <w:r>
-        <w:rPr>
-          <w:rFonts w:hint="eastAsia"/>
-        </w:rPr>
-        <w:t>液晶显示</w:t>
-      </w:r>
-      <w:r>
-        <w:rPr>
-          <w:rFonts w:hint="eastAsia"/>
-        </w:rPr>
-        <w:t>屏</w:t>
-      </w:r>
-      <w:r>
-        <w:rPr>
-          <w:rFonts w:hint="eastAsia"/>
-        </w:rPr>
-        <w:t>的显示功能主要是</w:t>
-      </w:r>
-      <w:r>
-        <w:rPr>
-          <w:rFonts w:hint="eastAsia"/>
-        </w:rPr>
-        <w:t>依靠背光源</w:t>
-      </w:r>
-      <w:r>
-        <w:rPr>
-          <w:rFonts w:hint="eastAsia"/>
-        </w:rPr>
-        <w:t>，这个光源的亮度决定整台</w:t>
-      </w:r>
-      <w:r>
-        <w:t xml:space="preserve"> 液晶屏的画面亮度及色彩的饱和度。理论</w:t>
-      </w:r>
-      <w:r>
-        <w:rPr>
-          <w:rFonts w:hint="eastAsia"/>
-        </w:rPr>
-        <w:t>来讲</w:t>
-      </w:r>
-      <w:r>
-        <w:t>，液晶显示器的亮度是越高越好</w:t>
-      </w:r>
-      <w:r>
-        <w:rPr>
-          <w:rFonts w:hint="eastAsia"/>
-        </w:rPr>
-        <w:t>，尤其是室外商品的设计，过低的亮度将强烈降低用户体验，甚至强光下可能无法识别。</w:t>
-      </w:r>
+      <w:pPr>
+        <w:rPr>
+          <w:rFonts w:hint="eastAsia"/>
+        </w:rPr>
+      </w:pPr>
+      <w:r>
+        <w:rPr>
+          <w:rFonts w:hint="eastAsia"/>
+        </w:rPr>
+        <w:t>随着人们日常生活中智能设备的不断增加，作为主要的图像输出，液晶显示屏的应用变得越来越广泛，比如便携设备、可穿戴仪器、智能家居等等。产品便携性的要求对液晶显示器也提出了尺寸要求，京瓷公司所生产的液晶显示设备最小尺寸为3</w:t>
+      </w:r>
+      <w:r>
+        <w:t>.5</w:t>
+      </w:r>
+      <w:r>
+        <w:rPr>
+          <w:rFonts w:hint="eastAsia"/>
+        </w:rPr>
+        <w:t>寸，能满足绝大部分</w:t>
+      </w:r>
+      <w:r>
+        <w:rPr>
+          <w:rFonts w:hint="eastAsia"/>
+        </w:rPr>
+        <w:t>智能</w:t>
+      </w:r>
+      <w:r>
+        <w:rPr>
+          <w:rFonts w:hint="eastAsia"/>
+        </w:rPr>
+        <w:t>设备</w:t>
+      </w:r>
+      <w:r>
+        <w:rPr>
+          <w:rFonts w:hint="eastAsia"/>
+        </w:rPr>
+        <w:t>的</w:t>
+      </w:r>
+      <w:r>
+        <w:rPr>
+          <w:rFonts w:hint="eastAsia"/>
+        </w:rPr>
+        <w:t>开发需要</w:t>
+      </w:r>
+      <w:r>
+        <w:rPr>
+          <w:rFonts w:hint="eastAsia"/>
+        </w:rPr>
+        <w:t>。京瓷共</w:t>
+      </w:r>
+    </w:p>
+    <w:p>
+      <w:bookmarkStart w:id="0" w:name="_GoBack"/>
+      <w:bookmarkEnd w:id="0"/>
     </w:p>
     <w:p>
       <w:pPr>
@@ -1256,16 +1352,104 @@
         <w:rPr>
           <w:rFonts w:hint="eastAsia"/>
         </w:rPr>
+        <w:t>包括高透过率</w:t>
+      </w:r>
+      <w:r>
+        <w:t>LCD、低温多晶硅</w:t>
+      </w:r>
+      <w:r>
+        <w:t>TFT</w:t>
+      </w:r>
+      <w:r>
+        <w:t>、宽视角等材料技术，记忆液晶、PIN型光电二极管等驱动技术和异性加工、高亮度背光、覆盖玻璃光学结合、On-cell</w:t>
+      </w:r>
+      <w:r>
+        <w:t>触摸屏等模组化技术。</w:t>
+      </w:r>
+      <w:r>
+        <w:t>其</w:t>
+      </w:r>
+      <w:r>
+        <w:rPr>
+          <w:rFonts w:hint="eastAsia"/>
+        </w:rPr>
+        <w:t>产品主要</w:t>
+      </w:r>
+      <w:r>
+        <w:t>应用</w:t>
+      </w:r>
+      <w:r>
+        <w:rPr>
+          <w:rFonts w:hint="eastAsia"/>
+        </w:rPr>
+        <w:t>于</w:t>
+      </w:r>
+      <w:r>
+        <w:t>工业、车载和医疗领域。</w:t>
+      </w:r>
+    </w:p>
+    <w:p/>
+    <w:p>
+      <w:r>
+        <w:rPr>
+          <w:rFonts w:hint="eastAsia"/>
+        </w:rPr>
+        <w:lastRenderedPageBreak/>
+        <w:t>液晶显示</w:t>
+      </w:r>
+      <w:r>
+        <w:rPr>
+          <w:rFonts w:hint="eastAsia"/>
+        </w:rPr>
+        <w:t>屏</w:t>
+      </w:r>
+      <w:r>
+        <w:rPr>
+          <w:rFonts w:hint="eastAsia"/>
+        </w:rPr>
+        <w:t>的显示功能主要是</w:t>
+      </w:r>
+      <w:r>
+        <w:rPr>
+          <w:rFonts w:hint="eastAsia"/>
+        </w:rPr>
+        <w:t>依靠背光源</w:t>
+      </w:r>
+      <w:r>
+        <w:rPr>
+          <w:rFonts w:hint="eastAsia"/>
+        </w:rPr>
+        <w:t>，这个光源的亮度决定整台</w:t>
+      </w:r>
+      <w:r>
+        <w:t xml:space="preserve"> 液晶屏的画面亮度及色彩的饱和度。理论</w:t>
+      </w:r>
+      <w:r>
+        <w:rPr>
+          <w:rFonts w:hint="eastAsia"/>
+        </w:rPr>
+        <w:t>来讲</w:t>
+      </w:r>
+      <w:r>
+        <w:t>，液晶显示器的亮度是越高越好</w:t>
+      </w:r>
+      <w:r>
+        <w:rPr>
+          <w:rFonts w:hint="eastAsia"/>
+        </w:rPr>
+        <w:t>，尤其是室外商品的设计，过低的亮度将强烈降低用户体验，甚至强光下可能无法识别。</w:t>
+      </w:r>
+    </w:p>
+    <w:p/>
+    <w:p>
+      <w:r>
+        <w:rPr>
+          <w:rFonts w:hint="eastAsia"/>
+        </w:rPr>
         <w:t>本文从亮度出发，对所有京瓷液晶屏进行分析，以帮助有高亮度需求的用户进行选型，其中，亮度不低于1000尼特的液晶屏共有13款，具体参数如图1所示，所示的所有产品均为采用LED背光的全透液晶屏。</w:t>
       </w:r>
     </w:p>
-    <w:p>
-      <w:pPr>
-        <w:rPr>
-          <w:rFonts w:hint="eastAsia"/>
-        </w:rPr>
-      </w:pPr>
-    </w:p>
+    <w:p/>
     <w:p>
       <w:pPr>
         <w:jc w:val="center"/>
@@ -1274,7 +1458,6 @@
         <w:rPr>
           <w:noProof/>
         </w:rPr>
-        <w:lastRenderedPageBreak/>
         <w:drawing>
           <wp:inline distT="0" distB="0" distL="0" distR="0">
             <wp:extent cx="5274310" cy="1985010"/>
@@ -1326,13 +1509,7 @@
         <w:rPr>
           <w:rFonts w:hint="eastAsia"/>
         </w:rPr>
-        <w:t>图1：</w:t>
-      </w:r>
-      <w:r>
-        <w:rPr>
-          <w:rFonts w:hint="eastAsia"/>
-        </w:rPr>
-        <w:t>京瓷液晶显示屏高亮度产品选型指南</w:t>
+        <w:t>图1：京瓷液晶显示屏高亮度产品选型指南</w:t>
       </w:r>
     </w:p>
     <w:p>
@@ -1386,15 +1563,11 @@
     </w:p>
     <w:p/>
     <w:p>
-      <w:pPr>
-        <w:rPr>
-          <w:rFonts w:hint="eastAsia"/>
-        </w:rPr>
-      </w:pPr>
-      <w:r>
-        <w:rPr>
-          <w:rFonts w:hint="eastAsia"/>
-        </w:rPr>
+      <w:r>
+        <w:rPr>
+          <w:rFonts w:hint="eastAsia"/>
+        </w:rPr>
+        <w:lastRenderedPageBreak/>
         <w:t>小尺寸显示屏往往分辨率不高，该类产品中同样存在</w:t>
       </w:r>
       <w:r>
@@ -1432,65 +1605,49 @@
           <w:rFonts w:hint="eastAsia"/>
         </w:rPr>
         <w:t>接口，选型时需注意尺寸与重量参数，以防组装冲突。</w:t>
-      </w:r>
-    </w:p>
-    <w:p>
-      <w:pPr>
-        <w:rPr>
-          <w:rFonts w:hint="eastAsia"/>
-        </w:rPr>
-      </w:pPr>
-    </w:p>
-    <w:p>
-      <w:pPr>
-        <w:rPr>
-          <w:rFonts w:hint="eastAsia"/>
-        </w:rPr>
-      </w:pPr>
-      <w:r>
-        <w:rPr>
-          <w:rFonts w:hint="eastAsia"/>
-        </w:rPr>
-        <w:t>编号为6-13的产品</w:t>
-      </w:r>
-      <w:r>
-        <w:rPr>
-          <w:rFonts w:hint="eastAsia"/>
-        </w:rPr>
-        <w:t>均内置LED驱动，宽视角设计配合其高亮度高对比度属性也使其适用于监控设备。</w:t>
-      </w:r>
-      <w:r>
-        <w:rPr>
-          <w:rFonts w:hint="eastAsia"/>
-        </w:rPr>
-        <w:t>操作温度为</w:t>
-      </w:r>
-      <w:r>
-        <w:t>-30至80</w:t>
-      </w:r>
-      <w:r>
-        <w:rPr>
-          <w:rFonts w:hint="eastAsia"/>
-        </w:rPr>
-        <w:t>度，</w:t>
-      </w:r>
-      <w:r>
-        <w:rPr>
-          <w:rFonts w:hint="eastAsia"/>
-        </w:rPr>
-        <w:t>因而能够满足大部分地区的户外使用，对于寒冷地区，产品开发设计时应考虑此参数，以免液晶显示屏低于此温度时</w:t>
-      </w:r>
-      <w:r>
-        <w:t>出现性能不可逆转的晶析现象。</w:t>
       </w:r>
     </w:p>
     <w:p/>
     <w:p>
-      <w:pPr>
-        <w:rPr>
-          <w:rFonts w:hint="eastAsia"/>
-        </w:rPr>
-      </w:pPr>
+      <w:r>
+        <w:rPr>
+          <w:rFonts w:hint="eastAsia"/>
+        </w:rPr>
+        <w:t>编号为6-13的产品</w:t>
+      </w:r>
+      <w:r>
+        <w:rPr>
+          <w:rFonts w:hint="eastAsia"/>
+        </w:rPr>
+        <w:t>均内置LED驱动，宽视角设计配合其高亮度高对比度属性也使其适用于监控设备。</w:t>
+      </w:r>
+      <w:r>
+        <w:rPr>
+          <w:rFonts w:hint="eastAsia"/>
+        </w:rPr>
+        <w:t>操作温度为</w:t>
+      </w:r>
+      <w:r>
+        <w:t>-30至80</w:t>
+      </w:r>
+      <w:r>
+        <w:rPr>
+          <w:rFonts w:hint="eastAsia"/>
+        </w:rPr>
+        <w:t>度，</w:t>
+      </w:r>
+      <w:r>
+        <w:rPr>
+          <w:rFonts w:hint="eastAsia"/>
+        </w:rPr>
+        <w:t>因而能够满足大部分地区的户外使用，对于寒冷地区，产品开发设计时应考虑此参数，以免液晶显示屏低于此温度时</w:t>
+      </w:r>
+      <w:r>
+        <w:t>出现性能不可逆转的晶析现象。</w:t>
+      </w:r>
+    </w:p>
+    <w:p/>
+    <w:p>
       <w:r>
         <w:rPr>
           <w:rFonts w:hint="eastAsia"/>
@@ -1513,19 +1670,7 @@
         <w:rPr>
           <w:rFonts w:hint="eastAsia"/>
         </w:rPr>
-        <w:t>拥有高达10W小时的使用寿命。</w:t>
-      </w:r>
-      <w:r>
-        <w:rPr>
-          <w:rFonts w:hint="eastAsia"/>
-        </w:rPr>
-        <w:t>该类产品</w:t>
-      </w:r>
-      <w:r>
-        <w:rPr>
-          <w:rFonts w:hint="eastAsia"/>
-        </w:rPr>
-        <w:t>基本覆盖了京瓷液晶屏中的所有尺寸型号，对高亮度有所需求</w:t>
+        <w:t>拥有高达10W小时的使用寿命。该类产品基本覆盖了京瓷液晶屏中的所有尺寸型号，对高亮度有所需求</w:t>
       </w:r>
       <w:r>
         <w:rPr>
@@ -1533,8 +1678,6 @@
         </w:rPr>
         <w:t>的用户</w:t>
       </w:r>
-      <w:bookmarkStart w:id="0" w:name="_GoBack"/>
-      <w:bookmarkEnd w:id="0"/>
       <w:r>
         <w:rPr>
           <w:rFonts w:hint="eastAsia"/>
@@ -1563,7 +1706,7 @@
 </file>
 
 <file path=word/endnotes.xml><?xml version="1.0" encoding="utf-8"?>
-<w:endnotes xmlns:wpc="http://schemas.microsoft.com/office/word/2010/wordprocessingCanvas" xmlns:cx="http://schemas.microsoft.com/office/drawing/2014/chartex" xmlns:cx1="http://schemas.microsoft.com/office/drawing/2015/9/8/chartex" xmlns:mc="http://schemas.openxmlformats.org/markup-compatibility/2006" xmlns:o="urn:schemas-microsoft-com:office:office" xmlns:r="http://schemas.openxmlformats.org/officeDocument/2006/relationships" xmlns:m="http://schemas.openxmlformats.org/officeDocument/2006/math" xmlns:v="urn:schemas-microsoft-com:vml" xmlns:wp14="http://schemas.microsoft.com/office/word/2010/wordprocessingDrawing" xmlns:wp="http://schemas.openxmlformats.org/drawingml/2006/wordprocessingDrawing" xmlns:w10="urn:schemas-microsoft-com:office:word" xmlns:w="http://schemas.openxmlformats.org/wordprocessingml/2006/main" xmlns:w14="http://schemas.microsoft.com/office/word/2010/wordml" xmlns:w15="http://schemas.microsoft.com/office/word/2012/wordml" xmlns:w16se="http://schemas.microsoft.com/office/word/2015/wordml/symex" xmlns:wpg="http://schemas.microsoft.com/office/word/2010/wordprocessingGroup" xmlns:wpi="http://schemas.microsoft.com/office/word/2010/wordprocessingInk" xmlns:wne="http://schemas.microsoft.com/office/word/2006/wordml" xmlns:wps="http://schemas.microsoft.com/office/word/2010/wordprocessingShape" mc:Ignorable="w14 w15 w16se wp14">
+<w:endnotes xmlns:wpc="http://schemas.microsoft.com/office/word/2010/wordprocessingCanvas" xmlns:cx="http://schemas.microsoft.com/office/drawing/2014/chartex" xmlns:cx1="http://schemas.microsoft.com/office/drawing/2015/9/8/chartex" xmlns:cx2="http://schemas.microsoft.com/office/drawing/2015/10/21/chartex" xmlns:cx3="http://schemas.microsoft.com/office/drawing/2016/5/9/chartex" xmlns:cx4="http://schemas.microsoft.com/office/drawing/2016/5/10/chartex" xmlns:cx5="http://schemas.microsoft.com/office/drawing/2016/5/11/chartex" xmlns:cx6="http://schemas.microsoft.com/office/drawing/2016/5/12/chartex" xmlns:cx7="http://schemas.microsoft.com/office/drawing/2016/5/13/chartex" xmlns:cx8="http://schemas.microsoft.com/office/drawing/2016/5/14/chartex" xmlns:mc="http://schemas.openxmlformats.org/markup-compatibility/2006" xmlns:aink="http://schemas.microsoft.com/office/drawing/2016/ink" xmlns:am3d="http://schemas.microsoft.com/office/drawing/2017/model3d" xmlns:o="urn:schemas-microsoft-com:office:office" xmlns:r="http://schemas.openxmlformats.org/officeDocument/2006/relationships" xmlns:m="http://schemas.openxmlformats.org/officeDocument/2006/math" xmlns:v="urn:schemas-microsoft-com:vml" xmlns:wp14="http://schemas.microsoft.com/office/word/2010/wordprocessingDrawing" xmlns:wp="http://schemas.openxmlformats.org/drawingml/2006/wordprocessingDrawing" xmlns:w10="urn:schemas-microsoft-com:office:word" xmlns:w="http://schemas.openxmlformats.org/wordprocessingml/2006/main" xmlns:w14="http://schemas.microsoft.com/office/word/2010/wordml" xmlns:w15="http://schemas.microsoft.com/office/word/2012/wordml" xmlns:w16cid="http://schemas.microsoft.com/office/word/2016/wordml/cid" xmlns:w16se="http://schemas.microsoft.com/office/word/2015/wordml/symex" xmlns:wpg="http://schemas.microsoft.com/office/word/2010/wordprocessingGroup" xmlns:wpi="http://schemas.microsoft.com/office/word/2010/wordprocessingInk" xmlns:wne="http://schemas.microsoft.com/office/word/2006/wordml" xmlns:wps="http://schemas.microsoft.com/office/word/2010/wordprocessingShape" mc:Ignorable="w14 w15 w16se w16cid wp14">
   <w:endnote w:type="separator" w:id="-1">
     <w:p>
       <w:r>
@@ -1582,7 +1725,7 @@
 </file>
 
 <file path=word/footnotes.xml><?xml version="1.0" encoding="utf-8"?>
-<w:footnotes xmlns:wpc="http://schemas.microsoft.com/office/word/2010/wordprocessingCanvas" xmlns:cx="http://schemas.microsoft.com/office/drawing/2014/chartex" xmlns:cx1="http://schemas.microsoft.com/office/drawing/2015/9/8/chartex" xmlns:mc="http://schemas.openxmlformats.org/markup-compatibility/2006" xmlns:o="urn:schemas-microsoft-com:office:office" xmlns:r="http://schemas.openxmlformats.org/officeDocument/2006/relationships" xmlns:m="http://schemas.openxmlformats.org/officeDocument/2006/math" xmlns:v="urn:schemas-microsoft-com:vml" xmlns:wp14="http://schemas.microsoft.com/office/word/2010/wordprocessingDrawing" xmlns:wp="http://schemas.openxmlformats.org/drawingml/2006/wordprocessingDrawing" xmlns:w10="urn:schemas-microsoft-com:office:word" xmlns:w="http://schemas.openxmlformats.org/wordprocessingml/2006/main" xmlns:w14="http://schemas.microsoft.com/office/word/2010/wordml" xmlns:w15="http://schemas.microsoft.com/office/word/2012/wordml" xmlns:w16se="http://schemas.microsoft.com/office/word/2015/wordml/symex" xmlns:wpg="http://schemas.microsoft.com/office/word/2010/wordprocessingGroup" xmlns:wpi="http://schemas.microsoft.com/office/word/2010/wordprocessingInk" xmlns:wne="http://schemas.microsoft.com/office/word/2006/wordml" xmlns:wps="http://schemas.microsoft.com/office/word/2010/wordprocessingShape" mc:Ignorable="w14 w15 w16se wp14">
+<w:footnotes xmlns:wpc="http://schemas.microsoft.com/office/word/2010/wordprocessingCanvas" xmlns:cx="http://schemas.microsoft.com/office/drawing/2014/chartex" xmlns:cx1="http://schemas.microsoft.com/office/drawing/2015/9/8/chartex" xmlns:cx2="http://schemas.microsoft.com/office/drawing/2015/10/21/chartex" xmlns:cx3="http://schemas.microsoft.com/office/drawing/2016/5/9/chartex" xmlns:cx4="http://schemas.microsoft.com/office/drawing/2016/5/10/chartex" xmlns:cx5="http://schemas.microsoft.com/office/drawing/2016/5/11/chartex" xmlns:cx6="http://schemas.microsoft.com/office/drawing/2016/5/12/chartex" xmlns:cx7="http://schemas.microsoft.com/office/drawing/2016/5/13/chartex" xmlns:cx8="http://schemas.microsoft.com/office/drawing/2016/5/14/chartex" xmlns:mc="http://schemas.openxmlformats.org/markup-compatibility/2006" xmlns:aink="http://schemas.microsoft.com/office/drawing/2016/ink" xmlns:am3d="http://schemas.microsoft.com/office/drawing/2017/model3d" xmlns:o="urn:schemas-microsoft-com:office:office" xmlns:r="http://schemas.openxmlformats.org/officeDocument/2006/relationships" xmlns:m="http://schemas.openxmlformats.org/officeDocument/2006/math" xmlns:v="urn:schemas-microsoft-com:vml" xmlns:wp14="http://schemas.microsoft.com/office/word/2010/wordprocessingDrawing" xmlns:wp="http://schemas.openxmlformats.org/drawingml/2006/wordprocessingDrawing" xmlns:w10="urn:schemas-microsoft-com:office:word" xmlns:w="http://schemas.openxmlformats.org/wordprocessingml/2006/main" xmlns:w14="http://schemas.microsoft.com/office/word/2010/wordml" xmlns:w15="http://schemas.microsoft.com/office/word/2012/wordml" xmlns:w16cid="http://schemas.microsoft.com/office/word/2016/wordml/cid" xmlns:w16se="http://schemas.microsoft.com/office/word/2015/wordml/symex" xmlns:wpg="http://schemas.microsoft.com/office/word/2010/wordprocessingGroup" xmlns:wpi="http://schemas.microsoft.com/office/word/2010/wordprocessingInk" xmlns:wne="http://schemas.microsoft.com/office/word/2006/wordml" xmlns:wps="http://schemas.microsoft.com/office/word/2010/wordprocessingShape" mc:Ignorable="w14 w15 w16se w16cid wp14">
   <w:footnote w:type="separator" w:id="-1">
     <w:p>
       <w:r>
@@ -1601,7 +1744,7 @@
 </file>
 
 <file path=word/numbering.xml><?xml version="1.0" encoding="utf-8"?>
-<w:numbering xmlns:wpc="http://schemas.microsoft.com/office/word/2010/wordprocessingCanvas" xmlns:cx="http://schemas.microsoft.com/office/drawing/2014/chartex" xmlns:cx1="http://schemas.microsoft.com/office/drawing/2015/9/8/chartex" xmlns:mc="http://schemas.openxmlformats.org/markup-compatibility/2006" xmlns:o="urn:schemas-microsoft-com:office:office" xmlns:r="http://schemas.openxmlformats.org/officeDocument/2006/relationships" xmlns:m="http://schemas.openxmlformats.org/officeDocument/2006/math" xmlns:v="urn:schemas-microsoft-com:vml" xmlns:wp14="http://schemas.microsoft.com/office/word/2010/wordprocessingDrawing" xmlns:wp="http://schemas.openxmlformats.org/drawingml/2006/wordprocessingDrawing" xmlns:w10="urn:schemas-microsoft-com:office:word" xmlns:w="http://schemas.openxmlformats.org/wordprocessingml/2006/main" xmlns:w14="http://schemas.microsoft.com/office/word/2010/wordml" xmlns:w15="http://schemas.microsoft.com/office/word/2012/wordml" xmlns:w16se="http://schemas.microsoft.com/office/word/2015/wordml/symex" xmlns:wpg="http://schemas.microsoft.com/office/word/2010/wordprocessingGroup" xmlns:wpi="http://schemas.microsoft.com/office/word/2010/wordprocessingInk" xmlns:wne="http://schemas.microsoft.com/office/word/2006/wordml" xmlns:wps="http://schemas.microsoft.com/office/word/2010/wordprocessingShape" mc:Ignorable="w14 w15 w16se wp14">
+<w:numbering xmlns:wpc="http://schemas.microsoft.com/office/word/2010/wordprocessingCanvas" xmlns:cx="http://schemas.microsoft.com/office/drawing/2014/chartex" xmlns:cx1="http://schemas.microsoft.com/office/drawing/2015/9/8/chartex" xmlns:cx2="http://schemas.microsoft.com/office/drawing/2015/10/21/chartex" xmlns:cx3="http://schemas.microsoft.com/office/drawing/2016/5/9/chartex" xmlns:cx4="http://schemas.microsoft.com/office/drawing/2016/5/10/chartex" xmlns:cx5="http://schemas.microsoft.com/office/drawing/2016/5/11/chartex" xmlns:cx6="http://schemas.microsoft.com/office/drawing/2016/5/12/chartex" xmlns:cx7="http://schemas.microsoft.com/office/drawing/2016/5/13/chartex" xmlns:cx8="http://schemas.microsoft.com/office/drawing/2016/5/14/chartex" xmlns:mc="http://schemas.openxmlformats.org/markup-compatibility/2006" xmlns:aink="http://schemas.microsoft.com/office/drawing/2016/ink" xmlns:am3d="http://schemas.microsoft.com/office/drawing/2017/model3d" xmlns:o="urn:schemas-microsoft-com:office:office" xmlns:r="http://schemas.openxmlformats.org/officeDocument/2006/relationships" xmlns:m="http://schemas.openxmlformats.org/officeDocument/2006/math" xmlns:v="urn:schemas-microsoft-com:vml" xmlns:wp14="http://schemas.microsoft.com/office/word/2010/wordprocessingDrawing" xmlns:wp="http://schemas.openxmlformats.org/drawingml/2006/wordprocessingDrawing" xmlns:w10="urn:schemas-microsoft-com:office:word" xmlns:w="http://schemas.openxmlformats.org/wordprocessingml/2006/main" xmlns:w14="http://schemas.microsoft.com/office/word/2010/wordml" xmlns:w15="http://schemas.microsoft.com/office/word/2012/wordml" xmlns:w16cid="http://schemas.microsoft.com/office/word/2016/wordml/cid" xmlns:w16se="http://schemas.microsoft.com/office/word/2015/wordml/symex" xmlns:wpg="http://schemas.microsoft.com/office/word/2010/wordprocessingGroup" xmlns:wpi="http://schemas.microsoft.com/office/word/2010/wordprocessingInk" xmlns:wne="http://schemas.microsoft.com/office/word/2006/wordml" xmlns:wps="http://schemas.microsoft.com/office/word/2010/wordprocessingShape" mc:Ignorable="w14 w15 w16se w16cid wp14">
   <w:abstractNum w:abstractNumId="0" w15:restartNumberingAfterBreak="0">
     <w:nsid w:val="142A30CB"/>
     <w:multiLevelType w:val="multilevel"/>
@@ -1838,7 +1981,7 @@
 </file>
 
 <file path=word/styles.xml><?xml version="1.0" encoding="utf-8"?>
-<w:styles xmlns:mc="http://schemas.openxmlformats.org/markup-compatibility/2006" xmlns:r="http://schemas.openxmlformats.org/officeDocument/2006/relationships" xmlns:w="http://schemas.openxmlformats.org/wordprocessingml/2006/main" xmlns:w14="http://schemas.microsoft.com/office/word/2010/wordml" xmlns:w15="http://schemas.microsoft.com/office/word/2012/wordml" xmlns:w16se="http://schemas.microsoft.com/office/word/2015/wordml/symex" mc:Ignorable="w14 w15 w16se">
+<w:styles xmlns:mc="http://schemas.openxmlformats.org/markup-compatibility/2006" xmlns:r="http://schemas.openxmlformats.org/officeDocument/2006/relationships" xmlns:w="http://schemas.openxmlformats.org/wordprocessingml/2006/main" xmlns:w14="http://schemas.microsoft.com/office/word/2010/wordml" xmlns:w15="http://schemas.microsoft.com/office/word/2012/wordml" xmlns:w16cid="http://schemas.microsoft.com/office/word/2016/wordml/cid" xmlns:w16se="http://schemas.microsoft.com/office/word/2015/wordml/symex" mc:Ignorable="w14 w15 w16se w16cid">
   <w:docDefaults>
     <w:rPrDefault>
       <w:rPr>
@@ -1848,7 +1991,7 @@
     </w:rPrDefault>
     <w:pPrDefault/>
   </w:docDefaults>
-  <w:latentStyles w:defLockedState="0" w:defUIPriority="99" w:defSemiHidden="0" w:defUnhideWhenUsed="0" w:defQFormat="0" w:count="371">
+  <w:latentStyles w:defLockedState="0" w:defUIPriority="99" w:defSemiHidden="0" w:defUnhideWhenUsed="0" w:defQFormat="0" w:count="375">
     <w:lsdException w:name="Normal" w:uiPriority="0" w:qFormat="1"/>
     <w:lsdException w:name="heading 1" w:uiPriority="9" w:qFormat="1"/>
     <w:lsdException w:name="heading 2" w:semiHidden="1" w:uiPriority="9" w:unhideWhenUsed="1" w:qFormat="1"/>
@@ -2220,6 +2363,10 @@
     <w:lsdException w:name="List Table 5 Dark Accent 6" w:uiPriority="50"/>
     <w:lsdException w:name="List Table 6 Colorful Accent 6" w:uiPriority="51"/>
     <w:lsdException w:name="List Table 7 Colorful Accent 6" w:uiPriority="52"/>
+    <w:lsdException w:name="Mention" w:semiHidden="1" w:unhideWhenUsed="1"/>
+    <w:lsdException w:name="Smart Hyperlink" w:semiHidden="1" w:unhideWhenUsed="1"/>
+    <w:lsdException w:name="Hashtag" w:semiHidden="1" w:unhideWhenUsed="1"/>
+    <w:lsdException w:name="Unresolved Mention" w:semiHidden="1" w:unhideWhenUsed="1"/>
   </w:latentStyles>
   <w:style w:type="paragraph" w:default="1" w:styleId="a">
     <w:name w:val="Normal"/>
